--- a/PROG8460/A01/A01_Fei_Yun/A01_Fei_Yun.docx
+++ b/PROG8460/A01/A01_Fei_Yun/A01_Fei_Yun.docx
@@ -15,6 +15,118 @@
     <w:p>
       <w:r>
         <w:t>8680643</w:t>
+      </w:r>
+    </w:p>
+    <w:p/>
+    <w:p/>
+    <w:p>
+      <w:r>
+        <w:t>Pre-process</w:t>
+      </w:r>
+    </w:p>
+    <w:p>
+      <w:r>
+        <w:t>Added value in blank values</w:t>
+      </w:r>
+      <w:r>
+        <w:t xml:space="preserve"> from row 14 to row 24</w:t>
+      </w:r>
+      <w:r>
+        <w:t xml:space="preserve"> while Title is same as Object Name</w:t>
+      </w:r>
+      <w:r>
+        <w:t xml:space="preserve"> in Asian Arts </w:t>
+      </w:r>
+      <w:proofErr w:type="spellStart"/>
+      <w:proofErr w:type="gramStart"/>
+      <w:r>
+        <w:t>department,Add</w:t>
+      </w:r>
+      <w:proofErr w:type="spellEnd"/>
+      <w:proofErr w:type="gramEnd"/>
+      <w:r>
+        <w:t xml:space="preserve"> value at row 78 while it can be deduced </w:t>
+      </w:r>
+      <w:r>
+        <w:rPr>
+          <w:rFonts w:ascii="Arial" w:hAnsi="Arial" w:cs="Arial"/>
+        </w:rPr>
+        <w:t xml:space="preserve">belong to </w:t>
+      </w:r>
+      <w:r>
+        <w:rPr>
+          <w:rFonts w:cstheme="minorHAnsi"/>
+          <w:color w:val="000000"/>
+        </w:rPr>
+        <w:t>Arts of Africa, Oceania, and the Americas</w:t>
+      </w:r>
+      <w:r>
+        <w:rPr>
+          <w:rFonts w:cstheme="minorHAnsi"/>
+        </w:rPr>
+        <w:t xml:space="preserve"> </w:t>
+      </w:r>
+      <w:r>
+        <w:t xml:space="preserve">Then </w:t>
+      </w:r>
+      <w:proofErr w:type="spellStart"/>
+      <w:r>
+        <w:t>runned</w:t>
+      </w:r>
+      <w:proofErr w:type="spellEnd"/>
+      <w:r>
+        <w:t xml:space="preserve"> python script</w:t>
+      </w:r>
+      <w:r>
+        <w:t>.</w:t>
+      </w:r>
+    </w:p>
+    <w:p>
+      <w:r>
+        <w:rPr>
+          <w:noProof/>
+        </w:rPr>
+        <w:drawing>
+          <wp:inline distT="0" distB="0" distL="0" distR="0" wp14:anchorId="00B418A6" wp14:editId="2A4FBE20">
+            <wp:extent cx="5943600" cy="4531995"/>
+            <wp:effectExtent l="0" t="0" r="0" b="1905"/>
+            <wp:docPr id="1" name="Picture 1" descr="Table&#10;&#10;Description automatically generated"/>
+            <wp:cNvGraphicFramePr>
+              <a:graphicFrameLocks xmlns:a="http://schemas.openxmlformats.org/drawingml/2006/main" noChangeAspect="1"/>
+            </wp:cNvGraphicFramePr>
+            <a:graphic xmlns:a="http://schemas.openxmlformats.org/drawingml/2006/main">
+              <a:graphicData uri="http://schemas.openxmlformats.org/drawingml/2006/picture">
+                <pic:pic xmlns:pic="http://schemas.openxmlformats.org/drawingml/2006/picture">
+                  <pic:nvPicPr>
+                    <pic:cNvPr id="1" name="Picture 1" descr="Table&#10;&#10;Description automatically generated"/>
+                    <pic:cNvPicPr/>
+                  </pic:nvPicPr>
+                  <pic:blipFill>
+                    <a:blip r:embed="rId5" cstate="print">
+                      <a:extLst>
+                        <a:ext uri="{28A0092B-C50C-407E-A947-70E740481C1C}">
+                          <a14:useLocalDpi xmlns:a14="http://schemas.microsoft.com/office/drawing/2010/main" val="0"/>
+                        </a:ext>
+                      </a:extLst>
+                    </a:blip>
+                    <a:stretch>
+                      <a:fillRect/>
+                    </a:stretch>
+                  </pic:blipFill>
+                  <pic:spPr>
+                    <a:xfrm>
+                      <a:off x="0" y="0"/>
+                      <a:ext cx="5943600" cy="4531995"/>
+                    </a:xfrm>
+                    <a:prstGeom prst="rect">
+                      <a:avLst/>
+                    </a:prstGeom>
+                  </pic:spPr>
+                </pic:pic>
+              </a:graphicData>
+            </a:graphic>
+          </wp:inline>
+        </w:drawing>
       </w:r>
     </w:p>
     <w:p/>
@@ -43,7 +155,7 @@
     </w:p>
     <w:p>
       <w:r>
-        <w:t>185</w:t>
+        <w:t>195</w:t>
       </w:r>
     </w:p>
     <w:p>
@@ -53,7 +165,7 @@
     </w:p>
     <w:p>
       <w:r>
-        <w:t>19</w:t>
+        <w:t>9</w:t>
       </w:r>
     </w:p>
     <w:p>
@@ -63,7 +175,13 @@
     </w:p>
     <w:p>
       <w:r>
-        <w:t>18 countries</w:t>
+        <w:t>1</w:t>
+      </w:r>
+      <w:r>
+        <w:t>3</w:t>
+      </w:r>
+      <w:r>
+        <w:t xml:space="preserve"> countries</w:t>
       </w:r>
     </w:p>
     <w:p>
@@ -77,10 +195,9 @@
           <w:rFonts w:cstheme="minorHAnsi"/>
           <w:color w:val="000000"/>
         </w:rPr>
-        <w:t>{'present-day France', 'Netherlands', 'France', 'Costa Rica', 'United States', 'present-day Uzbekistan', 'Mexico', 'Papua New Guinea', 'Iran', 'India', 'Egypt', 'Indonesia'}</w:t>
-      </w:r>
-    </w:p>
-    <w:p/>
+        <w:t>'Netherlands', 'Iran', 'Mexico', 'Egypt', 'Indonesia', 'India', 'Costa Rica', 'Papua New Guinea', 'France', 'United States', 'Peru', 'present-day Uzbekistan', 'present-day France'</w:t>
+      </w:r>
+    </w:p>
     <w:p/>
     <w:p>
       <w:pPr>
@@ -143,161 +260,228 @@
       </w:r>
     </w:p>
     <w:p>
-      <w:r>
-        <w:t>Structured: database</w:t>
-      </w:r>
-    </w:p>
-    <w:p>
-      <w:r>
-        <w:t xml:space="preserve">Unstructured: </w:t>
+      <w:pPr>
+        <w:pStyle w:val="ListParagraph"/>
+        <w:numPr>
+          <w:ilvl w:val="0"/>
+          <w:numId w:val="4"/>
+        </w:numPr>
+      </w:pPr>
+      <w:r>
+        <w:t xml:space="preserve">Structured: </w:t>
+      </w:r>
+      <w:r>
+        <w:t xml:space="preserve">relational </w:t>
+      </w:r>
+      <w:r>
+        <w:t>database</w:t>
+      </w:r>
+    </w:p>
+    <w:p>
+      <w:pPr>
+        <w:pStyle w:val="ListParagraph"/>
+        <w:numPr>
+          <w:ilvl w:val="0"/>
+          <w:numId w:val="4"/>
+        </w:numPr>
+      </w:pPr>
+      <w:r>
+        <w:t>Unstructured: videos,</w:t>
+      </w:r>
+      <w:r>
+        <w:t xml:space="preserve"> </w:t>
+      </w:r>
+      <w:r>
+        <w:t>pictures</w:t>
+      </w:r>
+    </w:p>
+    <w:p>
+      <w:pPr>
+        <w:pStyle w:val="ListParagraph"/>
+        <w:numPr>
+          <w:ilvl w:val="0"/>
+          <w:numId w:val="4"/>
+        </w:numPr>
+      </w:pPr>
+      <w:r>
+        <w:t>Semi-structured: Emails</w:t>
+      </w:r>
+    </w:p>
+    <w:p/>
+    <w:p>
+      <w:r>
+        <w:t>4. Define data visualization. [2 marks]</w:t>
+      </w:r>
+    </w:p>
+    <w:p>
+      <w:r>
+        <w:t>Data visualization is the graphical representation of information and data. By using visual elements like charts, graphs, and maps, data visualization tools provide an accessible way to see and understand trends, outliers, and patterns in data.</w:t>
+      </w:r>
+    </w:p>
+    <w:p/>
+    <w:p>
+      <w:r>
+        <w:t xml:space="preserve">5. What is BI system? [1 </w:t>
+      </w:r>
+      <w:proofErr w:type="gramStart"/>
+      <w:r>
+        <w:t>marks</w:t>
+      </w:r>
+      <w:proofErr w:type="gramEnd"/>
+      <w:r>
+        <w:t>]</w:t>
+      </w:r>
+    </w:p>
+    <w:p>
+      <w:r>
+        <w:t>Business Intelligence utilizes analytics, data mining, visualization, tools and infrastructure to help organizations to make more data-driven decisions</w:t>
+      </w:r>
+    </w:p>
+    <w:p/>
+    <w:p>
+      <w:r>
+        <w:t>6. What are the 5 C's of Data for data preparation and the purpose of each? [5 marks]</w:t>
+      </w:r>
+    </w:p>
+    <w:p>
+      <w:pPr>
+        <w:pStyle w:val="ListParagraph"/>
+        <w:numPr>
+          <w:ilvl w:val="0"/>
+          <w:numId w:val="5"/>
+        </w:numPr>
+      </w:pPr>
+      <w:r>
+        <w:t>Clean:</w:t>
+      </w:r>
+      <w:r>
+        <w:t xml:space="preserve"> </w:t>
+      </w:r>
+      <w:r>
+        <w:t xml:space="preserve"> </w:t>
       </w:r>
       <w:proofErr w:type="spellStart"/>
       <w:proofErr w:type="gramStart"/>
       <w:r>
-        <w:t>videos,pictures</w:t>
+        <w:t>Removeoreditincomplete,incorrect</w:t>
+      </w:r>
+      <w:proofErr w:type="gramEnd"/>
+      <w:r>
+        <w:t>,inaccurateor</w:t>
+      </w:r>
+      <w:proofErr w:type="spellEnd"/>
+      <w:r>
+        <w:t xml:space="preserve">  irrelevant datapoints</w:t>
+      </w:r>
+    </w:p>
+    <w:p>
+      <w:pPr>
+        <w:pStyle w:val="ListParagraph"/>
+        <w:numPr>
+          <w:ilvl w:val="0"/>
+          <w:numId w:val="5"/>
+        </w:numPr>
+      </w:pPr>
+      <w:r>
+        <w:t>Consistent:</w:t>
+      </w:r>
+      <w:r>
+        <w:t xml:space="preserve"> </w:t>
+      </w:r>
+      <w:proofErr w:type="gramStart"/>
+      <w:r>
+        <w:t xml:space="preserve">Therelationshipsbetweendatapointsandhowtocomparethemmustbemadestandardthroughout  </w:t>
+      </w:r>
+      <w:proofErr w:type="spellStart"/>
+      <w:r>
+        <w:t>thesystem</w:t>
       </w:r>
       <w:proofErr w:type="spellEnd"/>
       <w:proofErr w:type="gramEnd"/>
     </w:p>
     <w:p>
-      <w:r>
-        <w:t>Semi-structured: Emails</w:t>
-      </w:r>
-    </w:p>
-    <w:p/>
-    <w:p>
-      <w:r>
-        <w:t>4. Define data visualization. [2 marks]</w:t>
-      </w:r>
-    </w:p>
-    <w:p>
-      <w:r>
-        <w:t>Data visualization is the graphical representation of information and data. By using visual elements like charts, graphs, and maps, data visualization tools provide an accessible way to see and understand trends, outliers, and patterns in data.</w:t>
-      </w:r>
-    </w:p>
-    <w:p/>
-    <w:p>
-      <w:r>
-        <w:t xml:space="preserve">5. What is BI system? [1 </w:t>
-      </w:r>
-      <w:proofErr w:type="gramStart"/>
-      <w:r>
-        <w:t>marks</w:t>
-      </w:r>
-      <w:proofErr w:type="gramEnd"/>
-      <w:r>
-        <w:t>]</w:t>
-      </w:r>
-    </w:p>
-    <w:p>
-      <w:r>
-        <w:t>Business Intelligence utilizes analytics, data mining, visualization, tools and infrastructure to help organizations to make more data-driven decisions</w:t>
-      </w:r>
-    </w:p>
-    <w:p/>
-    <w:p>
-      <w:r>
-        <w:t>6. What are the 5 C's of Data for data preparation and the purpose of each? [5 marks]</w:t>
-      </w:r>
-    </w:p>
-    <w:p>
-      <w:r>
-        <w:t>Clean:</w:t>
+      <w:pPr>
+        <w:pStyle w:val="ListParagraph"/>
+        <w:numPr>
+          <w:ilvl w:val="0"/>
+          <w:numId w:val="5"/>
+        </w:numPr>
+      </w:pPr>
+      <w:r>
+        <w:t>Conformed</w:t>
+      </w:r>
+      <w:r>
+        <w:t>:</w:t>
       </w:r>
       <w:r>
         <w:t xml:space="preserve"> </w:t>
       </w:r>
-    </w:p>
-    <w:p>
+      <w:proofErr w:type="spellStart"/>
+      <w:r>
+        <w:t>Theprotocolsforhowto</w:t>
+      </w:r>
+      <w:proofErr w:type="spellEnd"/>
+      <w:r>
+        <w:t xml:space="preserve"> </w:t>
+      </w:r>
       <w:proofErr w:type="spellStart"/>
       <w:proofErr w:type="gramStart"/>
       <w:r>
-        <w:t>Removeoreditincomplete,incorrect</w:t>
-      </w:r>
-      <w:proofErr w:type="gramEnd"/>
-      <w:r>
-        <w:t>,inaccurateor</w:t>
+        <w:t>analyzethedatamustbe</w:t>
       </w:r>
       <w:proofErr w:type="spellEnd"/>
       <w:r>
-        <w:t xml:space="preserve">  irrelevant datapoints</w:t>
-      </w:r>
-    </w:p>
-    <w:p>
-      <w:r>
-        <w:t xml:space="preserve">Consistent: </w:t>
-      </w:r>
-      <w:proofErr w:type="gramStart"/>
-      <w:r>
-        <w:t xml:space="preserve">Therelationshipsbetweendatapointsandhowtocomparethemmustbemadestandardthroughout  </w:t>
+        <w:t xml:space="preserve">  </w:t>
       </w:r>
       <w:proofErr w:type="spellStart"/>
       <w:r>
-        <w:t>thesystem</w:t>
+        <w:t>madestandardthroughoutthesystem</w:t>
       </w:r>
       <w:proofErr w:type="spellEnd"/>
       <w:proofErr w:type="gramEnd"/>
     </w:p>
     <w:p>
-      <w:r>
-        <w:t>Conformed</w:t>
-      </w:r>
-      <w:r>
-        <w:t>:</w:t>
-      </w:r>
-    </w:p>
-    <w:p>
-      <w:proofErr w:type="spellStart"/>
-      <w:r>
-        <w:t>Theprotocolsforhowto</w:t>
-      </w:r>
-      <w:proofErr w:type="spellEnd"/>
+      <w:pPr>
+        <w:pStyle w:val="ListParagraph"/>
+        <w:numPr>
+          <w:ilvl w:val="0"/>
+          <w:numId w:val="5"/>
+        </w:numPr>
+      </w:pPr>
+      <w:r>
+        <w:t>Current:</w:t>
+      </w:r>
       <w:r>
         <w:t xml:space="preserve"> </w:t>
       </w:r>
       <w:proofErr w:type="spellStart"/>
       <w:proofErr w:type="gramStart"/>
       <w:r>
-        <w:t>analyzethedatamustbe</w:t>
+        <w:t>Determinehowquicklynewdatawillbemade</w:t>
       </w:r>
       <w:proofErr w:type="spellEnd"/>
       <w:r>
-        <w:t xml:space="preserve">  </w:t>
-      </w:r>
-      <w:proofErr w:type="spellStart"/>
-      <w:r>
-        <w:t>madestandardthroughoutthesystem</w:t>
-      </w:r>
-      <w:proofErr w:type="spellEnd"/>
+        <w:t xml:space="preserve">  available</w:t>
+      </w:r>
       <w:proofErr w:type="gramEnd"/>
     </w:p>
     <w:p>
-      <w:r>
-        <w:lastRenderedPageBreak/>
-        <w:t>Current:</w:t>
-      </w:r>
-    </w:p>
-    <w:p>
-      <w:proofErr w:type="spellStart"/>
-      <w:proofErr w:type="gramStart"/>
-      <w:r>
-        <w:t>Determinehowquicklynewdatawillbemade</w:t>
-      </w:r>
-      <w:proofErr w:type="spellEnd"/>
-      <w:r>
-        <w:t xml:space="preserve">  available</w:t>
-      </w:r>
-      <w:proofErr w:type="gramEnd"/>
-    </w:p>
-    <w:p>
+      <w:pPr>
+        <w:pStyle w:val="ListParagraph"/>
+        <w:numPr>
+          <w:ilvl w:val="0"/>
+          <w:numId w:val="5"/>
+        </w:numPr>
+      </w:pPr>
       <w:r>
         <w:t>Comprehensive</w:t>
       </w:r>
       <w:r>
         <w:t>:</w:t>
       </w:r>
-    </w:p>
-    <w:p>
+      <w:r>
+        <w:t xml:space="preserve"> </w:t>
+      </w:r>
       <w:proofErr w:type="spellStart"/>
       <w:r>
         <w:t>Ensurethatthedatarequiredto</w:t>
@@ -530,6 +714,232 @@
     </w:lvl>
   </w:abstractNum>
   <w:abstractNum w:abstractNumId="2" w15:restartNumberingAfterBreak="0">
+    <w:nsid w:val="5389638E"/>
+    <w:multiLevelType w:val="hybridMultilevel"/>
+    <w:tmpl w:val="29563F8A"/>
+    <w:lvl w:ilvl="0" w:tplc="04090001">
+      <w:start w:val="1"/>
+      <w:numFmt w:val="bullet"/>
+      <w:lvlText w:val=""/>
+      <w:lvlJc w:val="left"/>
+      <w:pPr>
+        <w:ind w:left="720" w:hanging="360"/>
+      </w:pPr>
+      <w:rPr>
+        <w:rFonts w:ascii="Symbol" w:hAnsi="Symbol" w:hint="default"/>
+      </w:rPr>
+    </w:lvl>
+    <w:lvl w:ilvl="1" w:tplc="04090003" w:tentative="1">
+      <w:start w:val="1"/>
+      <w:numFmt w:val="bullet"/>
+      <w:lvlText w:val="o"/>
+      <w:lvlJc w:val="left"/>
+      <w:pPr>
+        <w:ind w:left="1440" w:hanging="360"/>
+      </w:pPr>
+      <w:rPr>
+        <w:rFonts w:ascii="Courier New" w:hAnsi="Courier New" w:hint="default"/>
+      </w:rPr>
+    </w:lvl>
+    <w:lvl w:ilvl="2" w:tplc="04090005" w:tentative="1">
+      <w:start w:val="1"/>
+      <w:numFmt w:val="bullet"/>
+      <w:lvlText w:val=""/>
+      <w:lvlJc w:val="left"/>
+      <w:pPr>
+        <w:ind w:left="2160" w:hanging="360"/>
+      </w:pPr>
+      <w:rPr>
+        <w:rFonts w:ascii="Wingdings" w:hAnsi="Wingdings" w:hint="default"/>
+      </w:rPr>
+    </w:lvl>
+    <w:lvl w:ilvl="3" w:tplc="04090001" w:tentative="1">
+      <w:start w:val="1"/>
+      <w:numFmt w:val="bullet"/>
+      <w:lvlText w:val=""/>
+      <w:lvlJc w:val="left"/>
+      <w:pPr>
+        <w:ind w:left="2880" w:hanging="360"/>
+      </w:pPr>
+      <w:rPr>
+        <w:rFonts w:ascii="Symbol" w:hAnsi="Symbol" w:hint="default"/>
+      </w:rPr>
+    </w:lvl>
+    <w:lvl w:ilvl="4" w:tplc="04090003" w:tentative="1">
+      <w:start w:val="1"/>
+      <w:numFmt w:val="bullet"/>
+      <w:lvlText w:val="o"/>
+      <w:lvlJc w:val="left"/>
+      <w:pPr>
+        <w:ind w:left="3600" w:hanging="360"/>
+      </w:pPr>
+      <w:rPr>
+        <w:rFonts w:ascii="Courier New" w:hAnsi="Courier New" w:hint="default"/>
+      </w:rPr>
+    </w:lvl>
+    <w:lvl w:ilvl="5" w:tplc="04090005" w:tentative="1">
+      <w:start w:val="1"/>
+      <w:numFmt w:val="bullet"/>
+      <w:lvlText w:val=""/>
+      <w:lvlJc w:val="left"/>
+      <w:pPr>
+        <w:ind w:left="4320" w:hanging="360"/>
+      </w:pPr>
+      <w:rPr>
+        <w:rFonts w:ascii="Wingdings" w:hAnsi="Wingdings" w:hint="default"/>
+      </w:rPr>
+    </w:lvl>
+    <w:lvl w:ilvl="6" w:tplc="04090001" w:tentative="1">
+      <w:start w:val="1"/>
+      <w:numFmt w:val="bullet"/>
+      <w:lvlText w:val=""/>
+      <w:lvlJc w:val="left"/>
+      <w:pPr>
+        <w:ind w:left="5040" w:hanging="360"/>
+      </w:pPr>
+      <w:rPr>
+        <w:rFonts w:ascii="Symbol" w:hAnsi="Symbol" w:hint="default"/>
+      </w:rPr>
+    </w:lvl>
+    <w:lvl w:ilvl="7" w:tplc="04090003" w:tentative="1">
+      <w:start w:val="1"/>
+      <w:numFmt w:val="bullet"/>
+      <w:lvlText w:val="o"/>
+      <w:lvlJc w:val="left"/>
+      <w:pPr>
+        <w:ind w:left="5760" w:hanging="360"/>
+      </w:pPr>
+      <w:rPr>
+        <w:rFonts w:ascii="Courier New" w:hAnsi="Courier New" w:hint="default"/>
+      </w:rPr>
+    </w:lvl>
+    <w:lvl w:ilvl="8" w:tplc="04090005" w:tentative="1">
+      <w:start w:val="1"/>
+      <w:numFmt w:val="bullet"/>
+      <w:lvlText w:val=""/>
+      <w:lvlJc w:val="left"/>
+      <w:pPr>
+        <w:ind w:left="6480" w:hanging="360"/>
+      </w:pPr>
+      <w:rPr>
+        <w:rFonts w:ascii="Wingdings" w:hAnsi="Wingdings" w:hint="default"/>
+      </w:rPr>
+    </w:lvl>
+  </w:abstractNum>
+  <w:abstractNum w:abstractNumId="3" w15:restartNumberingAfterBreak="0">
+    <w:nsid w:val="59E872BD"/>
+    <w:multiLevelType w:val="hybridMultilevel"/>
+    <w:tmpl w:val="23B425FE"/>
+    <w:lvl w:ilvl="0" w:tplc="04090001">
+      <w:start w:val="1"/>
+      <w:numFmt w:val="bullet"/>
+      <w:lvlText w:val=""/>
+      <w:lvlJc w:val="left"/>
+      <w:pPr>
+        <w:ind w:left="720" w:hanging="360"/>
+      </w:pPr>
+      <w:rPr>
+        <w:rFonts w:ascii="Symbol" w:hAnsi="Symbol" w:hint="default"/>
+      </w:rPr>
+    </w:lvl>
+    <w:lvl w:ilvl="1" w:tplc="04090003" w:tentative="1">
+      <w:start w:val="1"/>
+      <w:numFmt w:val="bullet"/>
+      <w:lvlText w:val="o"/>
+      <w:lvlJc w:val="left"/>
+      <w:pPr>
+        <w:ind w:left="1440" w:hanging="360"/>
+      </w:pPr>
+      <w:rPr>
+        <w:rFonts w:ascii="Courier New" w:hAnsi="Courier New" w:hint="default"/>
+      </w:rPr>
+    </w:lvl>
+    <w:lvl w:ilvl="2" w:tplc="04090005" w:tentative="1">
+      <w:start w:val="1"/>
+      <w:numFmt w:val="bullet"/>
+      <w:lvlText w:val=""/>
+      <w:lvlJc w:val="left"/>
+      <w:pPr>
+        <w:ind w:left="2160" w:hanging="360"/>
+      </w:pPr>
+      <w:rPr>
+        <w:rFonts w:ascii="Wingdings" w:hAnsi="Wingdings" w:hint="default"/>
+      </w:rPr>
+    </w:lvl>
+    <w:lvl w:ilvl="3" w:tplc="04090001" w:tentative="1">
+      <w:start w:val="1"/>
+      <w:numFmt w:val="bullet"/>
+      <w:lvlText w:val=""/>
+      <w:lvlJc w:val="left"/>
+      <w:pPr>
+        <w:ind w:left="2880" w:hanging="360"/>
+      </w:pPr>
+      <w:rPr>
+        <w:rFonts w:ascii="Symbol" w:hAnsi="Symbol" w:hint="default"/>
+      </w:rPr>
+    </w:lvl>
+    <w:lvl w:ilvl="4" w:tplc="04090003" w:tentative="1">
+      <w:start w:val="1"/>
+      <w:numFmt w:val="bullet"/>
+      <w:lvlText w:val="o"/>
+      <w:lvlJc w:val="left"/>
+      <w:pPr>
+        <w:ind w:left="3600" w:hanging="360"/>
+      </w:pPr>
+      <w:rPr>
+        <w:rFonts w:ascii="Courier New" w:hAnsi="Courier New" w:hint="default"/>
+      </w:rPr>
+    </w:lvl>
+    <w:lvl w:ilvl="5" w:tplc="04090005" w:tentative="1">
+      <w:start w:val="1"/>
+      <w:numFmt w:val="bullet"/>
+      <w:lvlText w:val=""/>
+      <w:lvlJc w:val="left"/>
+      <w:pPr>
+        <w:ind w:left="4320" w:hanging="360"/>
+      </w:pPr>
+      <w:rPr>
+        <w:rFonts w:ascii="Wingdings" w:hAnsi="Wingdings" w:hint="default"/>
+      </w:rPr>
+    </w:lvl>
+    <w:lvl w:ilvl="6" w:tplc="04090001" w:tentative="1">
+      <w:start w:val="1"/>
+      <w:numFmt w:val="bullet"/>
+      <w:lvlText w:val=""/>
+      <w:lvlJc w:val="left"/>
+      <w:pPr>
+        <w:ind w:left="5040" w:hanging="360"/>
+      </w:pPr>
+      <w:rPr>
+        <w:rFonts w:ascii="Symbol" w:hAnsi="Symbol" w:hint="default"/>
+      </w:rPr>
+    </w:lvl>
+    <w:lvl w:ilvl="7" w:tplc="04090003" w:tentative="1">
+      <w:start w:val="1"/>
+      <w:numFmt w:val="bullet"/>
+      <w:lvlText w:val="o"/>
+      <w:lvlJc w:val="left"/>
+      <w:pPr>
+        <w:ind w:left="5760" w:hanging="360"/>
+      </w:pPr>
+      <w:rPr>
+        <w:rFonts w:ascii="Courier New" w:hAnsi="Courier New" w:hint="default"/>
+      </w:rPr>
+    </w:lvl>
+    <w:lvl w:ilvl="8" w:tplc="04090005" w:tentative="1">
+      <w:start w:val="1"/>
+      <w:numFmt w:val="bullet"/>
+      <w:lvlText w:val=""/>
+      <w:lvlJc w:val="left"/>
+      <w:pPr>
+        <w:ind w:left="6480" w:hanging="360"/>
+      </w:pPr>
+      <w:rPr>
+        <w:rFonts w:ascii="Wingdings" w:hAnsi="Wingdings" w:hint="default"/>
+      </w:rPr>
+    </w:lvl>
+  </w:abstractNum>
+  <w:abstractNum w:abstractNumId="4" w15:restartNumberingAfterBreak="0">
     <w:nsid w:val="66DE1AF3"/>
     <w:multiLevelType w:val="hybridMultilevel"/>
     <w:tmpl w:val="CCFC6E10"/>
@@ -622,10 +1032,16 @@
     <w:abstractNumId w:val="0"/>
   </w:num>
   <w:num w:numId="2">
-    <w:abstractNumId w:val="2"/>
+    <w:abstractNumId w:val="4"/>
   </w:num>
   <w:num w:numId="3">
     <w:abstractNumId w:val="1"/>
+  </w:num>
+  <w:num w:numId="4">
+    <w:abstractNumId w:val="2"/>
+  </w:num>
+  <w:num w:numId="5">
+    <w:abstractNumId w:val="3"/>
   </w:num>
 </w:numbering>
 </file>
